--- a/classifier/data_files_scripts/Data Dictionary.docx
+++ b/classifier/data_files_scripts/Data Dictionary.docx
@@ -1,6 +1,6 @@
 
 <file path=word/document.xml><?xml version="1.0" encoding="utf-8"?>
-<w:document xmlns:wpc="http://schemas.microsoft.com/office/word/2010/wordprocessingCanvas" xmlns:mc="http://schemas.openxmlformats.org/markup-compatibility/2006" xmlns:o="urn:schemas-microsoft-com:office:office" xmlns:r="http://schemas.openxmlformats.org/officeDocument/2006/relationships" xmlns:m="http://schemas.openxmlformats.org/officeDocument/2006/math" xmlns:v="urn:schemas-microsoft-com:vml" xmlns:wp14="http://schemas.microsoft.com/office/word/2010/wordprocessingDrawing" xmlns:wp="http://schemas.openxmlformats.org/drawingml/2006/wordprocessingDrawing" xmlns:w10="urn:schemas-microsoft-com:office:word" xmlns:w="http://schemas.openxmlformats.org/wordprocessingml/2006/main" xmlns:w14="http://schemas.microsoft.com/office/word/2010/wordml" xmlns:w15="http://schemas.microsoft.com/office/word/2012/wordml" xmlns:wpg="http://schemas.microsoft.com/office/word/2010/wordprocessingGroup" xmlns:wpi="http://schemas.microsoft.com/office/word/2010/wordprocessingInk" xmlns:wne="http://schemas.microsoft.com/office/word/2006/wordml" xmlns:wps="http://schemas.microsoft.com/office/word/2010/wordprocessingShape" mc:Ignorable="w14 w15 wp14">
+<w:document xmlns:wpc="http://schemas.microsoft.com/office/word/2010/wordprocessingCanvas" xmlns:cx="http://schemas.microsoft.com/office/drawing/2014/chartex" xmlns:cx1="http://schemas.microsoft.com/office/drawing/2015/9/8/chartex" xmlns:cx2="http://schemas.microsoft.com/office/drawing/2015/10/21/chartex" xmlns:cx3="http://schemas.microsoft.com/office/drawing/2016/5/9/chartex" xmlns:cx4="http://schemas.microsoft.com/office/drawing/2016/5/10/chartex" xmlns:cx5="http://schemas.microsoft.com/office/drawing/2016/5/11/chartex" xmlns:cx6="http://schemas.microsoft.com/office/drawing/2016/5/12/chartex" xmlns:cx7="http://schemas.microsoft.com/office/drawing/2016/5/13/chartex" xmlns:cx8="http://schemas.microsoft.com/office/drawing/2016/5/14/chartex" xmlns:mc="http://schemas.openxmlformats.org/markup-compatibility/2006" xmlns:aink="http://schemas.microsoft.com/office/drawing/2016/ink" xmlns:am3d="http://schemas.microsoft.com/office/drawing/2017/model3d" xmlns:o="urn:schemas-microsoft-com:office:office" xmlns:r="http://schemas.openxmlformats.org/officeDocument/2006/relationships" xmlns:m="http://schemas.openxmlformats.org/officeDocument/2006/math" xmlns:v="urn:schemas-microsoft-com:vml" xmlns:wp14="http://schemas.microsoft.com/office/word/2010/wordprocessingDrawing" xmlns:wp="http://schemas.openxmlformats.org/drawingml/2006/wordprocessingDrawing" xmlns:w10="urn:schemas-microsoft-com:office:word" xmlns:w="http://schemas.openxmlformats.org/wordprocessingml/2006/main" xmlns:w14="http://schemas.microsoft.com/office/word/2010/wordml" xmlns:w15="http://schemas.microsoft.com/office/word/2012/wordml" xmlns:w16cid="http://schemas.microsoft.com/office/word/2016/wordml/cid" xmlns:w16se="http://schemas.microsoft.com/office/word/2015/wordml/symex" xmlns:wpg="http://schemas.microsoft.com/office/word/2010/wordprocessingGroup" xmlns:wpi="http://schemas.microsoft.com/office/word/2010/wordprocessingInk" xmlns:wne="http://schemas.microsoft.com/office/word/2006/wordml" xmlns:wps="http://schemas.microsoft.com/office/word/2010/wordprocessingShape" mc:Ignorable="w14 w15 w16se w16cid wp14">
   <w:body>
     <w:p>
       <w:pPr>
@@ -135,7 +135,7 @@
       <w:hyperlink r:id="rId5" w:history="1">
         <w:r>
           <w:rPr>
-            <w:rStyle w:val="a4"/>
+            <w:rStyle w:val="Hyperlink"/>
             <w:rFonts w:asciiTheme="majorEastAsia" w:eastAsiaTheme="majorEastAsia" w:hAnsiTheme="majorEastAsia"/>
           </w:rPr>
           <w:t>https://developer.twitter.com/en/docs/tweets/data-dictionary/overview/user-object</w:t>
@@ -156,7 +156,7 @@
     </w:p>
     <w:tbl>
       <w:tblPr>
-        <w:tblStyle w:val="a3"/>
+        <w:tblStyle w:val="TableGrid"/>
         <w:tblW w:w="0" w:type="auto"/>
         <w:jc w:val="center"/>
         <w:tblLook w:val="04A0" w:firstRow="1" w:lastRow="0" w:firstColumn="1" w:lastColumn="0" w:noHBand="0" w:noVBand="1"/>
@@ -181,6 +181,8 @@
             <w:pPr>
               <w:jc w:val="center"/>
             </w:pPr>
+            <w:bookmarkStart w:id="0" w:name="OLE_LINK1"/>
+            <w:bookmarkStart w:id="1" w:name="OLE_LINK2"/>
             <w:r>
               <w:t>Training</w:t>
             </w:r>
@@ -1396,6 +1398,8 @@
           </w:p>
         </w:tc>
       </w:tr>
+      <w:bookmarkEnd w:id="0"/>
+      <w:bookmarkEnd w:id="1"/>
     </w:tbl>
     <w:p/>
     <w:p>
@@ -1410,9 +1414,12 @@
     <w:p>
       <w:r>
         <w:lastRenderedPageBreak/>
-        <w:t>Collection 2</w:t>
+        <w:t xml:space="preserve">Collection </w:t>
       </w:r>
       <w:proofErr w:type="gramStart"/>
+      <w:r>
+        <w:t>2</w:t>
+      </w:r>
       <w:r>
         <w:t>:Test</w:t>
       </w:r>
@@ -1425,7 +1432,7 @@
     <w:p/>
     <w:tbl>
       <w:tblPr>
-        <w:tblStyle w:val="a3"/>
+        <w:tblStyle w:val="TableGrid"/>
         <w:tblW w:w="0" w:type="auto"/>
         <w:jc w:val="center"/>
         <w:tblLook w:val="04A0" w:firstRow="1" w:lastRow="0" w:firstColumn="1" w:lastColumn="0" w:noHBand="0" w:noVBand="1"/>
@@ -1709,7 +1716,7 @@
             <w:pPr>
               <w:jc w:val="center"/>
               <w:rPr>
-                <w:rFonts w:ascii="Helvetica" w:hAnsi="Helvetica" w:cs="Helvetica" w:hint="eastAsia"/>
+                <w:rFonts w:ascii="Helvetica" w:hAnsi="Helvetica" w:cs="Helvetica"/>
                 <w:b/>
                 <w:bCs/>
                 <w:color w:val="494747"/>
@@ -2359,7 +2366,6 @@
                 <w:shd w:val="clear" w:color="auto" w:fill="FFFFFF"/>
               </w:rPr>
             </w:pPr>
-            <w:proofErr w:type="gramStart"/>
             <w:r>
               <w:rPr>
                 <w:rFonts w:ascii="Consolas" w:hAnsi="Consolas"/>
@@ -2368,18 +2374,7 @@
                 <w:szCs w:val="17"/>
                 <w:shd w:val="clear" w:color="auto" w:fill="FFFFFF"/>
               </w:rPr>
-              <w:t>null</w:t>
-            </w:r>
-            <w:proofErr w:type="gramEnd"/>
-            <w:r>
-              <w:rPr>
-                <w:rFonts w:ascii="Consolas" w:hAnsi="Consolas"/>
-                <w:color w:val="FF0000"/>
-                <w:sz w:val="17"/>
-                <w:szCs w:val="17"/>
-                <w:shd w:val="clear" w:color="auto" w:fill="FFFFFF"/>
-              </w:rPr>
-              <w:t xml:space="preserve"> in test data!</w:t>
+              <w:t>null in test data!</w:t>
             </w:r>
           </w:p>
         </w:tc>
@@ -2575,6 +2570,8 @@
                 <w:shd w:val="clear" w:color="auto" w:fill="FFFFFF"/>
               </w:rPr>
             </w:pPr>
+            <w:bookmarkStart w:id="2" w:name="_Hlk531703193"/>
+            <w:bookmarkStart w:id="3" w:name="_GoBack" w:colFirst="0" w:colLast="4"/>
             <w:r>
               <w:rPr>
                 <w:rFonts w:ascii="Helvetica" w:hAnsi="Helvetica" w:cs="Helvetica"/>
@@ -2595,9 +2592,6 @@
           <w:p>
             <w:pPr>
               <w:jc w:val="center"/>
-              <w:rPr>
-                <w:rFonts w:hint="eastAsia"/>
-              </w:rPr>
             </w:pPr>
             <w:r>
               <w:rPr>
@@ -2615,9 +2609,6 @@
           <w:p>
             <w:pPr>
               <w:jc w:val="center"/>
-              <w:rPr>
-                <w:rFonts w:hint="eastAsia"/>
-              </w:rPr>
             </w:pPr>
             <w:r>
               <w:rPr>
@@ -2638,9 +2629,6 @@
           <w:p>
             <w:pPr>
               <w:jc w:val="center"/>
-              <w:rPr>
-                <w:rFonts w:hint="eastAsia"/>
-              </w:rPr>
             </w:pPr>
             <w:r>
               <w:rPr>
@@ -2661,7 +2649,7 @@
           <w:p>
             <w:pPr>
               <w:rPr>
-                <w:rFonts w:ascii="Consolas" w:hAnsi="Consolas" w:hint="eastAsia"/>
+                <w:rFonts w:ascii="Consolas" w:hAnsi="Consolas"/>
                 <w:color w:val="145A32"/>
                 <w:sz w:val="17"/>
                 <w:szCs w:val="17"/>
@@ -2748,6 +2736,8 @@
         </w:tc>
       </w:tr>
     </w:tbl>
+    <w:bookmarkEnd w:id="2"/>
+    <w:bookmarkEnd w:id="3"/>
     <w:p>
       <w:r>
         <w:t xml:space="preserve"> </w:t>
@@ -2770,7 +2760,7 @@
     </w:p>
     <w:tbl>
       <w:tblPr>
-        <w:tblStyle w:val="a3"/>
+        <w:tblStyle w:val="TableGrid"/>
         <w:tblW w:w="0" w:type="auto"/>
         <w:tblLook w:val="04A0" w:firstRow="1" w:lastRow="0" w:firstColumn="1" w:lastColumn="0" w:noHBand="0" w:noVBand="1"/>
       </w:tblPr>
@@ -3650,13 +3640,8 @@
             <w:vAlign w:val="center"/>
           </w:tcPr>
           <w:p>
-            <w:proofErr w:type="gramStart"/>
-            <w:r>
-              <w:t>machine-detected</w:t>
-            </w:r>
-            <w:proofErr w:type="gramEnd"/>
-            <w:r>
-              <w:t xml:space="preserve"> language. </w:t>
+            <w:r>
+              <w:t xml:space="preserve">machine-detected language. </w:t>
             </w:r>
           </w:p>
         </w:tc>
@@ -3776,7 +3761,6 @@
             <w:vAlign w:val="center"/>
           </w:tcPr>
           <w:p>
-            <w:proofErr w:type="gramStart"/>
             <w:r>
               <w:rPr>
                 <w:rFonts w:hint="eastAsia"/>
@@ -3784,11 +3768,7 @@
               <w:t>u</w:t>
             </w:r>
             <w:r>
-              <w:t>seless</w:t>
-            </w:r>
-            <w:proofErr w:type="gramEnd"/>
-            <w:r>
-              <w:t>, no meaning for us.</w:t>
+              <w:t>seless, no meaning for us.</w:t>
             </w:r>
           </w:p>
         </w:tc>
@@ -3973,18 +3953,7 @@
                 <w:color w:val="494747"/>
                 <w:shd w:val="clear" w:color="auto" w:fill="FFFFFF"/>
               </w:rPr>
-              <w:t>descriptio</w:t>
-            </w:r>
-            <w:r>
-              <w:rPr>
-                <w:rFonts w:ascii="Helvetica" w:hAnsi="Helvetica" w:cs="Helvetica"/>
-                <w:b/>
-                <w:bCs/>
-                <w:color w:val="494747"/>
-                <w:shd w:val="clear" w:color="auto" w:fill="FFFFFF"/>
-              </w:rPr>
-              <w:lastRenderedPageBreak/>
-              <w:t>n</w:t>
+              <w:t>description</w:t>
             </w:r>
           </w:p>
         </w:tc>
@@ -4004,7 +3973,6 @@
               </w:rPr>
             </w:pPr>
             <w:r>
-              <w:lastRenderedPageBreak/>
               <w:t>2</w:t>
             </w:r>
           </w:p>
@@ -4022,11 +3990,7 @@
               <w:t>s</w:t>
             </w:r>
             <w:r>
-              <w:t>tring/nu</w:t>
-            </w:r>
-            <w:r>
-              <w:lastRenderedPageBreak/>
-              <w:t>ll</w:t>
+              <w:t>tring/null</w:t>
             </w:r>
           </w:p>
         </w:tc>
@@ -4040,7 +4004,6 @@
               <w:rPr>
                 <w:rFonts w:hint="eastAsia"/>
               </w:rPr>
-              <w:lastRenderedPageBreak/>
               <w:t>n</w:t>
             </w:r>
             <w:r>
@@ -4513,7 +4476,6 @@
             <w:vAlign w:val="center"/>
           </w:tcPr>
           <w:p>
-            <w:proofErr w:type="gramStart"/>
             <w:r>
               <w:rPr>
                 <w:rFonts w:hint="eastAsia"/>
@@ -4521,11 +4483,7 @@
               <w:t>u</w:t>
             </w:r>
             <w:r>
-              <w:t>seless</w:t>
-            </w:r>
-            <w:proofErr w:type="gramEnd"/>
-            <w:r>
-              <w:t>, no meaning for us.</w:t>
+              <w:t>seless, no meaning for us.</w:t>
             </w:r>
           </w:p>
         </w:tc>
@@ -4781,7 +4739,11 @@
               <w:t>c</w:t>
             </w:r>
             <w:r>
-              <w:t>ity or nation name</w:t>
+              <w:t xml:space="preserve">ity or nation </w:t>
+            </w:r>
+            <w:r>
+              <w:lastRenderedPageBreak/>
+              <w:t>name</w:t>
             </w:r>
           </w:p>
         </w:tc>
@@ -4808,7 +4770,19 @@
                 <w:szCs w:val="17"/>
                 <w:shd w:val="clear" w:color="auto" w:fill="FFFFFF"/>
               </w:rPr>
-              <w:t>Sydney (New South Wales, Australia)</w:t>
+              <w:lastRenderedPageBreak/>
+              <w:t xml:space="preserve">Sydney (New South Wales, </w:t>
+            </w:r>
+            <w:r>
+              <w:rPr>
+                <w:rFonts w:ascii="Consolas" w:hAnsi="Consolas"/>
+                <w:color w:val="145A32"/>
+                <w:sz w:val="17"/>
+                <w:szCs w:val="17"/>
+                <w:shd w:val="clear" w:color="auto" w:fill="FFFFFF"/>
+              </w:rPr>
+              <w:lastRenderedPageBreak/>
+              <w:t>Australia)</w:t>
             </w:r>
           </w:p>
           <w:p>
@@ -4861,6 +4835,7 @@
                 <w:color w:val="494747"/>
                 <w:shd w:val="clear" w:color="auto" w:fill="FFFFFF"/>
               </w:rPr>
+              <w:lastRenderedPageBreak/>
               <w:t>statisicalData</w:t>
             </w:r>
             <w:proofErr w:type="spellEnd"/>
@@ -5516,14 +5491,12 @@
       <w:hyperlink r:id="rId6" w:history="1">
         <w:r>
           <w:rPr>
-            <w:rStyle w:val="a4"/>
+            <w:rStyle w:val="Hyperlink"/>
             <w:rFonts w:asciiTheme="majorEastAsia" w:eastAsiaTheme="majorEastAsia" w:hAnsiTheme="majorEastAsia"/>
           </w:rPr>
           <w:t>https://developer.twitter.com/en/docs/tweets/data-dictionary/overview/user-object</w:t>
         </w:r>
       </w:hyperlink>
-      <w:bookmarkStart w:id="0" w:name="_GoBack"/>
-      <w:bookmarkEnd w:id="0"/>
     </w:p>
     <w:sectPr>
       <w:pgSz w:w="11906" w:h="16838"/>
@@ -5536,7 +5509,7 @@
 </file>
 
 <file path=word/numbering.xml><?xml version="1.0" encoding="utf-8"?>
-<w:numbering xmlns:wpc="http://schemas.microsoft.com/office/word/2010/wordprocessingCanvas" xmlns:mc="http://schemas.openxmlformats.org/markup-compatibility/2006" xmlns:o="urn:schemas-microsoft-com:office:office" xmlns:r="http://schemas.openxmlformats.org/officeDocument/2006/relationships" xmlns:m="http://schemas.openxmlformats.org/officeDocument/2006/math" xmlns:v="urn:schemas-microsoft-com:vml" xmlns:wp14="http://schemas.microsoft.com/office/word/2010/wordprocessingDrawing" xmlns:wp="http://schemas.openxmlformats.org/drawingml/2006/wordprocessingDrawing" xmlns:w10="urn:schemas-microsoft-com:office:word" xmlns:w="http://schemas.openxmlformats.org/wordprocessingml/2006/main" xmlns:w14="http://schemas.microsoft.com/office/word/2010/wordml" xmlns:w15="http://schemas.microsoft.com/office/word/2012/wordml" xmlns:wpg="http://schemas.microsoft.com/office/word/2010/wordprocessingGroup" xmlns:wpi="http://schemas.microsoft.com/office/word/2010/wordprocessingInk" xmlns:wne="http://schemas.microsoft.com/office/word/2006/wordml" xmlns:wps="http://schemas.microsoft.com/office/word/2010/wordprocessingShape" mc:Ignorable="w14 w15 wp14">
+<w:numbering xmlns:wpc="http://schemas.microsoft.com/office/word/2010/wordprocessingCanvas" xmlns:cx="http://schemas.microsoft.com/office/drawing/2014/chartex" xmlns:cx1="http://schemas.microsoft.com/office/drawing/2015/9/8/chartex" xmlns:cx2="http://schemas.microsoft.com/office/drawing/2015/10/21/chartex" xmlns:cx3="http://schemas.microsoft.com/office/drawing/2016/5/9/chartex" xmlns:cx4="http://schemas.microsoft.com/office/drawing/2016/5/10/chartex" xmlns:cx5="http://schemas.microsoft.com/office/drawing/2016/5/11/chartex" xmlns:cx6="http://schemas.microsoft.com/office/drawing/2016/5/12/chartex" xmlns:cx7="http://schemas.microsoft.com/office/drawing/2016/5/13/chartex" xmlns:cx8="http://schemas.microsoft.com/office/drawing/2016/5/14/chartex" xmlns:mc="http://schemas.openxmlformats.org/markup-compatibility/2006" xmlns:aink="http://schemas.microsoft.com/office/drawing/2016/ink" xmlns:am3d="http://schemas.microsoft.com/office/drawing/2017/model3d" xmlns:o="urn:schemas-microsoft-com:office:office" xmlns:r="http://schemas.openxmlformats.org/officeDocument/2006/relationships" xmlns:m="http://schemas.openxmlformats.org/officeDocument/2006/math" xmlns:v="urn:schemas-microsoft-com:vml" xmlns:wp14="http://schemas.microsoft.com/office/word/2010/wordprocessingDrawing" xmlns:wp="http://schemas.openxmlformats.org/drawingml/2006/wordprocessingDrawing" xmlns:w10="urn:schemas-microsoft-com:office:word" xmlns:w="http://schemas.openxmlformats.org/wordprocessingml/2006/main" xmlns:w14="http://schemas.microsoft.com/office/word/2010/wordml" xmlns:w15="http://schemas.microsoft.com/office/word/2012/wordml" xmlns:w16cid="http://schemas.microsoft.com/office/word/2016/wordml/cid" xmlns:w16se="http://schemas.microsoft.com/office/word/2015/wordml/symex" xmlns:wpg="http://schemas.microsoft.com/office/word/2010/wordprocessingGroup" xmlns:wpi="http://schemas.microsoft.com/office/word/2010/wordprocessingInk" xmlns:wne="http://schemas.microsoft.com/office/word/2006/wordml" xmlns:wps="http://schemas.microsoft.com/office/word/2010/wordprocessingShape" mc:Ignorable="w14 w15 w16se w16cid wp14">
   <w:abstractNum w:abstractNumId="0" w15:restartNumberingAfterBreak="0">
     <w:nsid w:val="32EC56AC"/>
     <w:multiLevelType w:val="multilevel"/>
@@ -5657,7 +5630,7 @@
 </file>
 
 <file path=word/styles.xml><?xml version="1.0" encoding="utf-8"?>
-<w:styles xmlns:mc="http://schemas.openxmlformats.org/markup-compatibility/2006" xmlns:r="http://schemas.openxmlformats.org/officeDocument/2006/relationships" xmlns:w="http://schemas.openxmlformats.org/wordprocessingml/2006/main" xmlns:w14="http://schemas.microsoft.com/office/word/2010/wordml" xmlns:w15="http://schemas.microsoft.com/office/word/2012/wordml" mc:Ignorable="w14 w15">
+<w:styles xmlns:mc="http://schemas.openxmlformats.org/markup-compatibility/2006" xmlns:r="http://schemas.openxmlformats.org/officeDocument/2006/relationships" xmlns:w="http://schemas.openxmlformats.org/wordprocessingml/2006/main" xmlns:w14="http://schemas.microsoft.com/office/word/2010/wordml" xmlns:w15="http://schemas.microsoft.com/office/word/2012/wordml" xmlns:w16cid="http://schemas.microsoft.com/office/word/2016/wordml/cid" xmlns:w16se="http://schemas.microsoft.com/office/word/2015/wordml/symex" mc:Ignorable="w14 w15 w16se w16cid">
   <w:docDefaults>
     <w:rPrDefault>
       <w:rPr>
@@ -5670,7 +5643,7 @@
     </w:rPrDefault>
     <w:pPrDefault/>
   </w:docDefaults>
-  <w:latentStyles w:defLockedState="0" w:defUIPriority="99" w:defSemiHidden="0" w:defUnhideWhenUsed="0" w:defQFormat="0" w:count="371">
+  <w:latentStyles w:defLockedState="0" w:defUIPriority="99" w:defSemiHidden="0" w:defUnhideWhenUsed="0" w:defQFormat="0" w:count="375">
     <w:lsdException w:name="Normal" w:uiPriority="0" w:qFormat="1"/>
     <w:lsdException w:name="heading 1" w:uiPriority="9" w:qFormat="1"/>
     <w:lsdException w:name="heading 2" w:semiHidden="1" w:uiPriority="9" w:unhideWhenUsed="1" w:qFormat="1"/>
@@ -5776,7 +5749,6 @@
     <w:lsdException w:name="HTML Sample" w:semiHidden="1" w:unhideWhenUsed="1"/>
     <w:lsdException w:name="HTML Typewriter" w:semiHidden="1" w:unhideWhenUsed="1"/>
     <w:lsdException w:name="HTML Variable" w:semiHidden="1" w:unhideWhenUsed="1"/>
-    <w:lsdException w:name="Normal Table" w:semiHidden="1" w:unhideWhenUsed="1"/>
     <w:lsdException w:name="annotation subject" w:semiHidden="1" w:unhideWhenUsed="1"/>
     <w:lsdException w:name="No List" w:semiHidden="1" w:unhideWhenUsed="1"/>
     <w:lsdException w:name="Outline List 1" w:semiHidden="1" w:unhideWhenUsed="1"/>
@@ -5820,10 +5792,8 @@
     <w:lsdException w:name="Table Elegant" w:semiHidden="1" w:unhideWhenUsed="1"/>
     <w:lsdException w:name="Table Professional" w:semiHidden="1" w:unhideWhenUsed="1"/>
     <w:lsdException w:name="Table Subtle 1" w:semiHidden="1" w:unhideWhenUsed="1"/>
-    <w:lsdException w:name="Table Subtle 2" w:semiHidden="1" w:unhideWhenUsed="1"/>
     <w:lsdException w:name="Table Web 1" w:semiHidden="1" w:unhideWhenUsed="1"/>
     <w:lsdException w:name="Table Web 2" w:semiHidden="1" w:unhideWhenUsed="1"/>
-    <w:lsdException w:name="Table Web 3" w:semiHidden="1" w:unhideWhenUsed="1"/>
     <w:lsdException w:name="Balloon Text" w:semiHidden="1" w:unhideWhenUsed="1"/>
     <w:lsdException w:name="Table Grid" w:uiPriority="39"/>
     <w:lsdException w:name="Table Theme" w:semiHidden="1" w:unhideWhenUsed="1"/>
@@ -6042,8 +6012,12 @@
     <w:lsdException w:name="List Table 5 Dark Accent 6" w:uiPriority="50"/>
     <w:lsdException w:name="List Table 6 Colorful Accent 6" w:uiPriority="51"/>
     <w:lsdException w:name="List Table 7 Colorful Accent 6" w:uiPriority="52"/>
+    <w:lsdException w:name="Mention" w:semiHidden="1" w:unhideWhenUsed="1"/>
+    <w:lsdException w:name="Smart Hyperlink" w:semiHidden="1" w:unhideWhenUsed="1"/>
+    <w:lsdException w:name="Hashtag" w:semiHidden="1" w:unhideWhenUsed="1"/>
+    <w:lsdException w:name="Unresolved Mention" w:semiHidden="1" w:unhideWhenUsed="1"/>
   </w:latentStyles>
-  <w:style w:type="paragraph" w:default="1" w:styleId="a">
+  <w:style w:type="paragraph" w:default="1" w:styleId="Normal">
     <w:name w:val="Normal"/>
     <w:qFormat/>
     <w:pPr>
@@ -6051,13 +6025,13 @@
       <w:jc w:val="both"/>
     </w:pPr>
   </w:style>
-  <w:style w:type="character" w:default="1" w:styleId="a0">
+  <w:style w:type="character" w:default="1" w:styleId="DefaultParagraphFont">
     <w:name w:val="Default Paragraph Font"/>
     <w:uiPriority w:val="1"/>
     <w:semiHidden/>
     <w:unhideWhenUsed/>
   </w:style>
-  <w:style w:type="table" w:default="1" w:styleId="a1">
+  <w:style w:type="table" w:default="1" w:styleId="TableNormal">
     <w:name w:val="Normal Table"/>
     <w:uiPriority w:val="99"/>
     <w:semiHidden/>
@@ -6072,15 +6046,15 @@
       </w:tblCellMar>
     </w:tblPr>
   </w:style>
-  <w:style w:type="numbering" w:default="1" w:styleId="a2">
+  <w:style w:type="numbering" w:default="1" w:styleId="NoList">
     <w:name w:val="No List"/>
     <w:uiPriority w:val="99"/>
     <w:semiHidden/>
     <w:unhideWhenUsed/>
   </w:style>
-  <w:style w:type="table" w:styleId="a3">
+  <w:style w:type="table" w:styleId="TableGrid">
     <w:name w:val="Table Grid"/>
-    <w:basedOn w:val="a1"/>
+    <w:basedOn w:val="TableNormal"/>
     <w:uiPriority w:val="39"/>
     <w:rsid w:val="001B46E1"/>
     <w:tblPr>
@@ -6096,12 +6070,12 @@
   </w:style>
   <w:style w:type="character" w:customStyle="1" w:styleId="element-separator">
     <w:name w:val="element-separator"/>
-    <w:basedOn w:val="a0"/>
+    <w:basedOn w:val="DefaultParagraphFont"/>
     <w:rsid w:val="00CC3831"/>
   </w:style>
-  <w:style w:type="character" w:styleId="a4">
+  <w:style w:type="character" w:styleId="Hyperlink">
     <w:name w:val="Hyperlink"/>
-    <w:basedOn w:val="a0"/>
+    <w:basedOn w:val="DefaultParagraphFont"/>
     <w:uiPriority w:val="99"/>
     <w:unhideWhenUsed/>
     <w:rsid w:val="008B1FB8"/>
@@ -6110,9 +6084,9 @@
       <w:u w:val="single"/>
     </w:rPr>
   </w:style>
-  <w:style w:type="character" w:styleId="a5">
+  <w:style w:type="character" w:styleId="FollowedHyperlink">
     <w:name w:val="FollowedHyperlink"/>
-    <w:basedOn w:val="a0"/>
+    <w:basedOn w:val="DefaultParagraphFont"/>
     <w:uiPriority w:val="99"/>
     <w:semiHidden/>
     <w:unhideWhenUsed/>
